--- a/Continuous integration with Jenkins/Hardcore.docx
+++ b/Continuous integration with Jenkins/Hardcore.docx
@@ -282,10 +282,11 @@
       <w:r>
         <w:rPr>
           <w:rFonts w:ascii="Arial" w:eastAsia="Times New Roman" w:hAnsi="Arial" w:cs="Arial"/>
-          <w:color w:val="3C3C3C"/>
-          <w:sz w:val="24"/>
-          <w:szCs w:val="24"/>
-          <w:lang w:val="en-US" w:eastAsia="ru-RU"/>
+          <w:noProof/>
+          <w:color w:val="3C3C3C"/>
+          <w:sz w:val="24"/>
+          <w:szCs w:val="24"/>
+          <w:lang w:eastAsia="ru-RU"/>
         </w:rPr>
         <w:drawing>
           <wp:inline distT="0" distB="0" distL="0" distR="0" wp14:anchorId="0E0A4571" wp14:editId="2C22169B">
@@ -362,6 +363,7 @@
       <w:r>
         <w:rPr>
           <w:rFonts w:ascii="Arial" w:eastAsia="Times New Roman" w:hAnsi="Arial" w:cs="Arial"/>
+          <w:noProof/>
           <w:color w:val="3C3C3C"/>
           <w:sz w:val="24"/>
           <w:szCs w:val="24"/>
@@ -544,10 +546,11 @@
       <w:r>
         <w:rPr>
           <w:rFonts w:ascii="Arial" w:eastAsia="Times New Roman" w:hAnsi="Arial" w:cs="Arial"/>
-          <w:color w:val="3C3C3C"/>
-          <w:sz w:val="24"/>
-          <w:szCs w:val="24"/>
-          <w:lang w:val="en-US" w:eastAsia="ru-RU"/>
+          <w:noProof/>
+          <w:color w:val="3C3C3C"/>
+          <w:sz w:val="24"/>
+          <w:szCs w:val="24"/>
+          <w:lang w:eastAsia="ru-RU"/>
         </w:rPr>
         <w:drawing>
           <wp:inline distT="0" distB="0" distL="0" distR="0" wp14:anchorId="02901F2D" wp14:editId="31B73B31">
@@ -598,7 +601,6 @@
           <w:lang w:eastAsia="ru-RU"/>
         </w:rPr>
       </w:pPr>
-      <w:bookmarkStart w:id="0" w:name="_GoBack"/>
       <w:r>
         <w:rPr>
           <w:rFonts w:ascii="Arial" w:eastAsia="Times New Roman" w:hAnsi="Arial" w:cs="Arial"/>
@@ -729,9 +731,19 @@
           <w:color w:val="3C3C3C"/>
           <w:sz w:val="24"/>
           <w:szCs w:val="24"/>
-          <w:lang w:eastAsia="ru-RU"/>
-        </w:rPr>
-      </w:pPr>
+          <w:lang w:val="en-US" w:eastAsia="ru-RU"/>
+        </w:rPr>
+      </w:pPr>
+      <w:r>
+        <w:rPr>
+          <w:rFonts w:ascii="Arial" w:eastAsia="Times New Roman" w:hAnsi="Arial" w:cs="Arial"/>
+          <w:color w:val="3C3C3C"/>
+          <w:sz w:val="24"/>
+          <w:szCs w:val="24"/>
+          <w:lang w:val="en-US" w:eastAsia="ru-RU"/>
+        </w:rPr>
+        <w:t>null</w:t>
+      </w:r>
     </w:p>
     <w:p>
       <w:pPr>
@@ -742,7 +754,7 @@
           <w:color w:val="3C3C3C"/>
           <w:sz w:val="24"/>
           <w:szCs w:val="24"/>
-          <w:lang w:val="en-US" w:eastAsia="ru-RU"/>
+          <w:lang w:eastAsia="ru-RU"/>
         </w:rPr>
       </w:pPr>
     </w:p>
@@ -891,7 +903,6 @@
         <w:t xml:space="preserve"> в виде графика</w:t>
       </w:r>
     </w:p>
-    <w:bookmarkEnd w:id="0"/>
     <w:p>
       <w:pPr>
         <w:shd w:val="clear" w:color="auto" w:fill="FFFFFF"/>
@@ -904,20 +915,22 @@
           <w:lang w:eastAsia="ru-RU"/>
         </w:rPr>
       </w:pPr>
-      <w:proofErr w:type="gramStart"/>
-      <w:r>
-        <w:rPr>
-          <w:rFonts w:ascii="Verdana" w:eastAsia="Times New Roman" w:hAnsi="Verdana" w:cs="Times New Roman"/>
-          <w:color w:val="222222"/>
-          <w:sz w:val="24"/>
-          <w:szCs w:val="24"/>
-          <w:lang w:eastAsia="ru-RU"/>
-        </w:rPr>
-        <w:t>NEXT  PREV</w:t>
-      </w:r>
-      <w:proofErr w:type="gramEnd"/>
     </w:p>
-    <w:p/>
+    <w:p>
+      <w:pPr>
+        <w:rPr>
+          <w:lang w:val="en-US"/>
+        </w:rPr>
+      </w:pPr>
+      <w:r>
+        <w:rPr>
+          <w:lang w:val="en-US"/>
+        </w:rPr>
+        <w:t>null</w:t>
+      </w:r>
+      <w:bookmarkStart w:id="0" w:name="_GoBack"/>
+      <w:bookmarkEnd w:id="0"/>
+    </w:p>
     <w:sectPr>
       <w:pgSz w:w="11906" w:h="16838"/>
       <w:pgMar w:top="1134" w:right="850" w:bottom="1134" w:left="1701" w:header="708" w:footer="708" w:gutter="0"/>
